--- a/Lab sheet 1/Question 1 Advanced Task.docx
+++ b/Lab sheet 1/Question 1 Advanced Task.docx
@@ -6,11 +6,13 @@
       <w:pPr>
         <w:jc w:val="center"/>
         <w:rPr>
+          <w:rFonts w:asciiTheme="minorHAnsi" w:hAnsiTheme="minorHAnsi" w:cstheme="minorHAnsi"/>
           <w:u w:val="single"/>
         </w:rPr>
       </w:pPr>
       <w:r>
         <w:rPr>
+          <w:rFonts w:asciiTheme="minorHAnsi" w:hAnsiTheme="minorHAnsi" w:cstheme="minorHAnsi"/>
           <w:u w:val="single"/>
         </w:rPr>
         <w:t>Question 1 Advanced Task</w:t>
@@ -19,351 +21,757 @@
     <w:p>
       <w:pPr>
         <w:jc w:val="center"/>
-      </w:pPr>
-    </w:p>
-    <w:p/>
-    <w:p>
-      <w:proofErr w:type="spellStart"/>
-      <w:r>
+        <w:rPr>
+          <w:rFonts w:asciiTheme="minorHAnsi" w:hAnsiTheme="minorHAnsi" w:cstheme="minorHAnsi"/>
+        </w:rPr>
+      </w:pPr>
+    </w:p>
+    <w:p>
+      <w:pPr>
+        <w:rPr>
+          <w:rFonts w:asciiTheme="minorHAnsi" w:hAnsiTheme="minorHAnsi" w:cstheme="minorHAnsi"/>
+        </w:rPr>
+      </w:pPr>
+    </w:p>
+    <w:p>
+      <w:pPr>
+        <w:rPr>
+          <w:rFonts w:asciiTheme="minorHAnsi" w:hAnsiTheme="minorHAnsi" w:cstheme="minorHAnsi"/>
+        </w:rPr>
+      </w:pPr>
+      <w:proofErr w:type="spellStart"/>
+      <w:r>
+        <w:rPr>
+          <w:rFonts w:asciiTheme="minorHAnsi" w:hAnsiTheme="minorHAnsi" w:cstheme="minorHAnsi"/>
+        </w:rPr>
         <w:t>NumberOfEggs</w:t>
       </w:r>
       <w:proofErr w:type="spellEnd"/>
       <w:r>
-        <w:t xml:space="preserve"> = []</w:t>
-      </w:r>
-    </w:p>
-    <w:p>
-      <w:proofErr w:type="spellStart"/>
-      <w:r>
+        <w:rPr>
+          <w:rFonts w:asciiTheme="minorHAnsi" w:hAnsiTheme="minorHAnsi" w:cstheme="minorHAnsi"/>
+        </w:rPr>
+        <w:t xml:space="preserve"> &lt;-</w:t>
+      </w:r>
+      <w:r>
+        <w:rPr>
+          <w:rFonts w:asciiTheme="minorHAnsi" w:hAnsiTheme="minorHAnsi" w:cstheme="minorHAnsi"/>
+        </w:rPr>
+        <w:t xml:space="preserve"> []</w:t>
+      </w:r>
+    </w:p>
+    <w:p>
+      <w:pPr>
+        <w:rPr>
+          <w:rFonts w:asciiTheme="minorHAnsi" w:hAnsiTheme="minorHAnsi" w:cstheme="minorHAnsi"/>
+        </w:rPr>
+      </w:pPr>
+      <w:proofErr w:type="spellStart"/>
+      <w:r>
+        <w:rPr>
+          <w:rFonts w:asciiTheme="minorHAnsi" w:hAnsiTheme="minorHAnsi" w:cstheme="minorHAnsi"/>
+        </w:rPr>
         <w:t>NumberOfAliens</w:t>
       </w:r>
       <w:proofErr w:type="spellEnd"/>
       <w:r>
-        <w:t xml:space="preserve"> = []</w:t>
-      </w:r>
-    </w:p>
-    <w:p>
+        <w:rPr>
+          <w:rFonts w:asciiTheme="minorHAnsi" w:hAnsiTheme="minorHAnsi" w:cstheme="minorHAnsi"/>
+        </w:rPr>
+        <w:t xml:space="preserve"> &lt;-</w:t>
+      </w:r>
+      <w:r>
+        <w:rPr>
+          <w:rFonts w:asciiTheme="minorHAnsi" w:hAnsiTheme="minorHAnsi" w:cstheme="minorHAnsi"/>
+        </w:rPr>
+        <w:t xml:space="preserve"> []</w:t>
+      </w:r>
+    </w:p>
+    <w:p>
+      <w:pPr>
+        <w:rPr>
+          <w:rFonts w:asciiTheme="minorHAnsi" w:hAnsiTheme="minorHAnsi" w:cstheme="minorHAnsi"/>
+        </w:rPr>
+      </w:pPr>
       <w:proofErr w:type="spellStart"/>
       <w:proofErr w:type="gramStart"/>
       <w:r>
+        <w:rPr>
+          <w:rFonts w:asciiTheme="minorHAnsi" w:hAnsiTheme="minorHAnsi" w:cstheme="minorHAnsi"/>
+        </w:rPr>
         <w:t>NumberOfAliens</w:t>
       </w:r>
       <w:proofErr w:type="spellEnd"/>
       <w:r>
+        <w:rPr>
+          <w:rFonts w:asciiTheme="minorHAnsi" w:hAnsiTheme="minorHAnsi" w:cstheme="minorHAnsi"/>
+        </w:rPr>
         <w:t>[</w:t>
       </w:r>
       <w:proofErr w:type="gramEnd"/>
       <w:r>
-        <w:t>0] = input()</w:t>
-      </w:r>
-    </w:p>
-    <w:p/>
-    <w:p>
+        <w:rPr>
+          <w:rFonts w:asciiTheme="minorHAnsi" w:hAnsiTheme="minorHAnsi" w:cstheme="minorHAnsi"/>
+        </w:rPr>
+        <w:t>1</w:t>
+      </w:r>
+      <w:r>
+        <w:rPr>
+          <w:rFonts w:asciiTheme="minorHAnsi" w:hAnsiTheme="minorHAnsi" w:cstheme="minorHAnsi"/>
+        </w:rPr>
+        <w:t xml:space="preserve">] </w:t>
+      </w:r>
+      <w:r>
+        <w:rPr>
+          <w:rFonts w:asciiTheme="minorHAnsi" w:hAnsiTheme="minorHAnsi" w:cstheme="minorHAnsi"/>
+        </w:rPr>
+        <w:t>&lt;-</w:t>
+      </w:r>
+      <w:r>
+        <w:rPr>
+          <w:rFonts w:asciiTheme="minorHAnsi" w:hAnsiTheme="minorHAnsi" w:cstheme="minorHAnsi"/>
+        </w:rPr>
+        <w:t xml:space="preserve"> input()</w:t>
+      </w:r>
+    </w:p>
+    <w:p>
+      <w:pPr>
+        <w:rPr>
+          <w:rFonts w:asciiTheme="minorHAnsi" w:hAnsiTheme="minorHAnsi" w:cstheme="minorHAnsi"/>
+        </w:rPr>
+      </w:pPr>
+    </w:p>
+    <w:p>
+      <w:pPr>
+        <w:rPr>
+          <w:rFonts w:asciiTheme="minorHAnsi" w:hAnsiTheme="minorHAnsi" w:cstheme="minorHAnsi"/>
+        </w:rPr>
+      </w:pPr>
       <w:proofErr w:type="spellStart"/>
       <w:proofErr w:type="gramStart"/>
       <w:r>
+        <w:rPr>
+          <w:rFonts w:asciiTheme="minorHAnsi" w:hAnsiTheme="minorHAnsi" w:cstheme="minorHAnsi"/>
+        </w:rPr>
         <w:t>numberOfE</w:t>
       </w:r>
       <w:r>
+        <w:rPr>
+          <w:rFonts w:asciiTheme="minorHAnsi" w:hAnsiTheme="minorHAnsi" w:cstheme="minorHAnsi"/>
+        </w:rPr>
         <w:t>ggsLaid</w:t>
       </w:r>
       <w:proofErr w:type="spellEnd"/>
       <w:proofErr w:type="gramEnd"/>
       <w:r>
-        <w:t xml:space="preserve"> = input()</w:t>
-      </w:r>
-    </w:p>
-    <w:p>
+        <w:rPr>
+          <w:rFonts w:asciiTheme="minorHAnsi" w:hAnsiTheme="minorHAnsi" w:cstheme="minorHAnsi"/>
+        </w:rPr>
+        <w:t xml:space="preserve"> &lt;- </w:t>
+      </w:r>
+      <w:r>
+        <w:rPr>
+          <w:rFonts w:asciiTheme="minorHAnsi" w:hAnsiTheme="minorHAnsi" w:cstheme="minorHAnsi"/>
+        </w:rPr>
+        <w:t>input()</w:t>
+      </w:r>
+    </w:p>
+    <w:p>
+      <w:pPr>
+        <w:rPr>
+          <w:rFonts w:asciiTheme="minorHAnsi" w:hAnsiTheme="minorHAnsi" w:cstheme="minorHAnsi"/>
+        </w:rPr>
+      </w:pPr>
       <w:proofErr w:type="spellStart"/>
       <w:proofErr w:type="gramStart"/>
       <w:r>
+        <w:rPr>
+          <w:rFonts w:asciiTheme="minorHAnsi" w:hAnsiTheme="minorHAnsi" w:cstheme="minorHAnsi"/>
+        </w:rPr>
         <w:t>numberOfDaysTillHatch</w:t>
       </w:r>
       <w:proofErr w:type="spellEnd"/>
       <w:proofErr w:type="gramEnd"/>
       <w:r>
-        <w:t xml:space="preserve"> = input()</w:t>
-      </w:r>
-    </w:p>
-    <w:p/>
-    <w:p>
+        <w:rPr>
+          <w:rFonts w:asciiTheme="minorHAnsi" w:hAnsiTheme="minorHAnsi" w:cstheme="minorHAnsi"/>
+        </w:rPr>
+        <w:t xml:space="preserve"> &lt;-</w:t>
+      </w:r>
+      <w:r>
+        <w:rPr>
+          <w:rFonts w:asciiTheme="minorHAnsi" w:hAnsiTheme="minorHAnsi" w:cstheme="minorHAnsi"/>
+        </w:rPr>
+        <w:t xml:space="preserve"> input()</w:t>
+      </w:r>
+    </w:p>
+    <w:p>
+      <w:pPr>
+        <w:rPr>
+          <w:rFonts w:asciiTheme="minorHAnsi" w:hAnsiTheme="minorHAnsi" w:cstheme="minorHAnsi"/>
+        </w:rPr>
+      </w:pPr>
+    </w:p>
+    <w:p>
+      <w:pPr>
+        <w:rPr>
+          <w:rFonts w:asciiTheme="minorHAnsi" w:hAnsiTheme="minorHAnsi" w:cstheme="minorHAnsi"/>
+        </w:rPr>
+      </w:pPr>
       <w:proofErr w:type="spellStart"/>
       <w:proofErr w:type="gramStart"/>
       <w:r>
+        <w:rPr>
+          <w:rFonts w:asciiTheme="minorHAnsi" w:hAnsiTheme="minorHAnsi" w:cstheme="minorHAnsi"/>
+        </w:rPr>
         <w:t>Numbero</w:t>
       </w:r>
       <w:r>
+        <w:rPr>
+          <w:rFonts w:asciiTheme="minorHAnsi" w:hAnsiTheme="minorHAnsi" w:cstheme="minorHAnsi"/>
+        </w:rPr>
         <w:t>fEggs</w:t>
       </w:r>
       <w:proofErr w:type="spellEnd"/>
       <w:r>
+        <w:rPr>
+          <w:rFonts w:asciiTheme="minorHAnsi" w:hAnsiTheme="minorHAnsi" w:cstheme="minorHAnsi"/>
+        </w:rPr>
         <w:t>[</w:t>
       </w:r>
       <w:proofErr w:type="gramEnd"/>
       <w:r>
-        <w:t xml:space="preserve">0] = </w:t>
-      </w:r>
-      <w:proofErr w:type="spellStart"/>
-      <w:r>
+        <w:rPr>
+          <w:rFonts w:asciiTheme="minorHAnsi" w:hAnsiTheme="minorHAnsi" w:cstheme="minorHAnsi"/>
+        </w:rPr>
+        <w:t>1] &lt;-</w:t>
+      </w:r>
+      <w:r>
+        <w:rPr>
+          <w:rFonts w:asciiTheme="minorHAnsi" w:hAnsiTheme="minorHAnsi" w:cstheme="minorHAnsi"/>
+        </w:rPr>
+        <w:t xml:space="preserve"> </w:t>
+      </w:r>
+      <w:proofErr w:type="spellStart"/>
+      <w:r>
+        <w:rPr>
+          <w:rFonts w:asciiTheme="minorHAnsi" w:hAnsiTheme="minorHAnsi" w:cstheme="minorHAnsi"/>
+        </w:rPr>
         <w:t>numberOfEggsLaid</w:t>
       </w:r>
       <w:proofErr w:type="spellEnd"/>
     </w:p>
     <w:p>
-      <w:r>
-        <w:t xml:space="preserve">Days = </w:t>
+      <w:pPr>
+        <w:rPr>
+          <w:rFonts w:asciiTheme="minorHAnsi" w:hAnsiTheme="minorHAnsi" w:cstheme="minorHAnsi"/>
+        </w:rPr>
+      </w:pPr>
+      <w:r>
+        <w:rPr>
+          <w:rFonts w:asciiTheme="minorHAnsi" w:hAnsiTheme="minorHAnsi" w:cstheme="minorHAnsi"/>
+        </w:rPr>
+        <w:t>Days &lt;-</w:t>
+      </w:r>
+      <w:r>
+        <w:rPr>
+          <w:rFonts w:asciiTheme="minorHAnsi" w:hAnsiTheme="minorHAnsi" w:cstheme="minorHAnsi"/>
+        </w:rPr>
+        <w:t xml:space="preserve"> </w:t>
       </w:r>
       <w:proofErr w:type="gramStart"/>
       <w:r>
+        <w:rPr>
+          <w:rFonts w:asciiTheme="minorHAnsi" w:hAnsiTheme="minorHAnsi" w:cstheme="minorHAnsi"/>
+        </w:rPr>
         <w:t>input()</w:t>
       </w:r>
       <w:proofErr w:type="gramEnd"/>
     </w:p>
-    <w:p/>
-    <w:p>
-      <w:r>
+    <w:p>
+      <w:pPr>
+        <w:rPr>
+          <w:rFonts w:asciiTheme="minorHAnsi" w:hAnsiTheme="minorHAnsi" w:cstheme="minorHAnsi"/>
+        </w:rPr>
+      </w:pPr>
+      <w:r>
+        <w:rPr>
+          <w:rFonts w:asciiTheme="minorHAnsi" w:hAnsiTheme="minorHAnsi" w:cstheme="minorHAnsi"/>
+        </w:rPr>
+        <w:t xml:space="preserve">//loops through from first day to last day </w:t>
+      </w:r>
+    </w:p>
+    <w:p>
+      <w:pPr>
+        <w:rPr>
+          <w:rFonts w:asciiTheme="minorHAnsi" w:hAnsiTheme="minorHAnsi" w:cstheme="minorHAnsi"/>
+        </w:rPr>
+      </w:pPr>
+      <w:r>
+        <w:rPr>
+          <w:rFonts w:asciiTheme="minorHAnsi" w:hAnsiTheme="minorHAnsi" w:cstheme="minorHAnsi"/>
+        </w:rPr>
         <w:t xml:space="preserve">For </w:t>
       </w:r>
+      <w:proofErr w:type="spellStart"/>
+      <w:r>
+        <w:rPr>
+          <w:rFonts w:asciiTheme="minorHAnsi" w:hAnsiTheme="minorHAnsi" w:cstheme="minorHAnsi"/>
+        </w:rPr>
+        <w:t>i</w:t>
+      </w:r>
+      <w:proofErr w:type="spellEnd"/>
+      <w:r>
+        <w:rPr>
+          <w:rFonts w:asciiTheme="minorHAnsi" w:hAnsiTheme="minorHAnsi" w:cstheme="minorHAnsi"/>
+        </w:rPr>
+        <w:t xml:space="preserve"> &lt;-</w:t>
+      </w:r>
+      <w:r>
+        <w:rPr>
+          <w:rFonts w:asciiTheme="minorHAnsi" w:hAnsiTheme="minorHAnsi" w:cstheme="minorHAnsi"/>
+        </w:rPr>
+        <w:t xml:space="preserve"> </w:t>
+      </w:r>
+      <w:r>
+        <w:rPr>
+          <w:rFonts w:asciiTheme="minorHAnsi" w:hAnsiTheme="minorHAnsi" w:cstheme="minorHAnsi"/>
+        </w:rPr>
+        <w:t xml:space="preserve">2 </w:t>
+      </w:r>
+      <w:r>
+        <w:rPr>
+          <w:rFonts w:asciiTheme="minorHAnsi" w:hAnsiTheme="minorHAnsi" w:cstheme="minorHAnsi"/>
+        </w:rPr>
+        <w:t>to days</w:t>
+      </w:r>
+      <w:r>
+        <w:rPr>
+          <w:rFonts w:asciiTheme="minorHAnsi" w:hAnsiTheme="minorHAnsi" w:cstheme="minorHAnsi"/>
+        </w:rPr>
+        <w:t xml:space="preserve"> + 1</w:t>
+      </w:r>
+    </w:p>
+    <w:p>
+      <w:pPr>
+        <w:rPr>
+          <w:rFonts w:asciiTheme="minorHAnsi" w:hAnsiTheme="minorHAnsi" w:cstheme="minorHAnsi"/>
+        </w:rPr>
+      </w:pPr>
+    </w:p>
+    <w:p>
+      <w:pPr>
+        <w:rPr>
+          <w:rFonts w:asciiTheme="minorHAnsi" w:hAnsiTheme="minorHAnsi" w:cstheme="minorHAnsi"/>
+        </w:rPr>
+      </w:pPr>
+      <w:r>
+        <w:rPr>
+          <w:rFonts w:asciiTheme="minorHAnsi" w:hAnsiTheme="minorHAnsi" w:cstheme="minorHAnsi"/>
+        </w:rPr>
+        <w:tab/>
+      </w:r>
+      <w:r>
+        <w:rPr>
+          <w:rFonts w:asciiTheme="minorHAnsi" w:hAnsiTheme="minorHAnsi" w:cstheme="minorHAnsi"/>
+        </w:rPr>
+        <w:t xml:space="preserve">If </w:t>
+      </w:r>
+      <w:proofErr w:type="spellStart"/>
+      <w:r>
+        <w:rPr>
+          <w:rFonts w:asciiTheme="minorHAnsi" w:hAnsiTheme="minorHAnsi" w:cstheme="minorHAnsi"/>
+        </w:rPr>
+        <w:t>i</w:t>
+      </w:r>
+      <w:proofErr w:type="spellEnd"/>
+      <w:r>
+        <w:rPr>
+          <w:rFonts w:asciiTheme="minorHAnsi" w:hAnsiTheme="minorHAnsi" w:cstheme="minorHAnsi"/>
+        </w:rPr>
+        <w:t xml:space="preserve"> </w:t>
+      </w:r>
+      <w:r>
+        <w:rPr>
+          <w:rFonts w:asciiTheme="minorHAnsi" w:hAnsiTheme="minorHAnsi" w:cstheme="minorHAnsi"/>
+        </w:rPr>
+        <w:t xml:space="preserve">– </w:t>
+      </w:r>
+      <w:proofErr w:type="spellStart"/>
+      <w:r>
+        <w:rPr>
+          <w:rFonts w:asciiTheme="minorHAnsi" w:hAnsiTheme="minorHAnsi" w:cstheme="minorHAnsi"/>
+        </w:rPr>
+        <w:t>numberOfDaysTillHatch</w:t>
+      </w:r>
+      <w:proofErr w:type="spellEnd"/>
+      <w:r>
+        <w:rPr>
+          <w:rFonts w:asciiTheme="minorHAnsi" w:hAnsiTheme="minorHAnsi" w:cstheme="minorHAnsi"/>
+        </w:rPr>
+        <w:t xml:space="preserve"> &gt;= 0</w:t>
+      </w:r>
+    </w:p>
+    <w:p>
+      <w:pPr>
+        <w:rPr>
+          <w:rFonts w:asciiTheme="minorHAnsi" w:hAnsiTheme="minorHAnsi" w:cstheme="minorHAnsi"/>
+        </w:rPr>
+      </w:pPr>
+      <w:r>
+        <w:rPr>
+          <w:rFonts w:asciiTheme="minorHAnsi" w:hAnsiTheme="minorHAnsi" w:cstheme="minorHAnsi"/>
+        </w:rPr>
+        <w:tab/>
+      </w:r>
+      <w:r>
+        <w:rPr>
+          <w:rFonts w:asciiTheme="minorHAnsi" w:hAnsiTheme="minorHAnsi" w:cstheme="minorHAnsi"/>
+        </w:rPr>
+        <w:tab/>
+      </w:r>
+      <w:proofErr w:type="spellStart"/>
       <w:proofErr w:type="gramStart"/>
       <w:r>
-        <w:t>I</w:t>
-      </w:r>
+        <w:rPr>
+          <w:rFonts w:asciiTheme="minorHAnsi" w:hAnsiTheme="minorHAnsi" w:cstheme="minorHAnsi"/>
+        </w:rPr>
+        <w:t>numberHatched</w:t>
+      </w:r>
+      <w:proofErr w:type="spellEnd"/>
       <w:proofErr w:type="gramEnd"/>
       <w:r>
-        <w:t xml:space="preserve"> to days:</w:t>
-      </w:r>
-    </w:p>
-    <w:p>
-      <w:r>
+        <w:rPr>
+          <w:rFonts w:asciiTheme="minorHAnsi" w:hAnsiTheme="minorHAnsi" w:cstheme="minorHAnsi"/>
+        </w:rPr>
+        <w:t xml:space="preserve"> &lt;-</w:t>
+      </w:r>
+      <w:r>
+        <w:rPr>
+          <w:rFonts w:asciiTheme="minorHAnsi" w:hAnsiTheme="minorHAnsi" w:cstheme="minorHAnsi"/>
+        </w:rPr>
+        <w:t xml:space="preserve"> </w:t>
+      </w:r>
+      <w:proofErr w:type="spellStart"/>
+      <w:r>
+        <w:rPr>
+          <w:rFonts w:asciiTheme="minorHAnsi" w:hAnsiTheme="minorHAnsi" w:cstheme="minorHAnsi"/>
+        </w:rPr>
+        <w:t>numberOfEggs</w:t>
+      </w:r>
+      <w:proofErr w:type="spellEnd"/>
+      <w:r>
+        <w:rPr>
+          <w:rFonts w:asciiTheme="minorHAnsi" w:hAnsiTheme="minorHAnsi" w:cstheme="minorHAnsi"/>
+        </w:rPr>
+        <w:t>[</w:t>
+      </w:r>
+      <w:proofErr w:type="spellStart"/>
+      <w:r>
+        <w:rPr>
+          <w:rFonts w:asciiTheme="minorHAnsi" w:hAnsiTheme="minorHAnsi" w:cstheme="minorHAnsi"/>
+        </w:rPr>
+        <w:t>i-numberOfDaysTillHatch</w:t>
+      </w:r>
+      <w:proofErr w:type="spellEnd"/>
+      <w:r>
+        <w:rPr>
+          <w:rFonts w:asciiTheme="minorHAnsi" w:hAnsiTheme="minorHAnsi" w:cstheme="minorHAnsi"/>
+        </w:rPr>
+        <w:t>]</w:t>
+      </w:r>
+    </w:p>
+    <w:p>
+      <w:pPr>
+        <w:rPr>
+          <w:rFonts w:asciiTheme="minorHAnsi" w:hAnsiTheme="minorHAnsi" w:cstheme="minorHAnsi"/>
+        </w:rPr>
+      </w:pPr>
+      <w:r>
+        <w:rPr>
+          <w:rFonts w:asciiTheme="minorHAnsi" w:hAnsiTheme="minorHAnsi" w:cstheme="minorHAnsi"/>
+        </w:rPr>
         <w:tab/>
-        <w:t xml:space="preserve">If </w:t>
-      </w:r>
+      </w:r>
+      <w:r>
+        <w:rPr>
+          <w:rFonts w:asciiTheme="minorHAnsi" w:hAnsiTheme="minorHAnsi" w:cstheme="minorHAnsi"/>
+        </w:rPr>
+        <w:tab/>
+      </w:r>
+    </w:p>
+    <w:p>
+      <w:pPr>
+        <w:rPr>
+          <w:rFonts w:asciiTheme="minorHAnsi" w:hAnsiTheme="minorHAnsi" w:cstheme="minorHAnsi"/>
+        </w:rPr>
+      </w:pPr>
+      <w:r>
+        <w:rPr>
+          <w:rFonts w:asciiTheme="minorHAnsi" w:hAnsiTheme="minorHAnsi" w:cstheme="minorHAnsi"/>
+        </w:rPr>
+        <w:tab/>
+      </w:r>
+      <w:r>
+        <w:rPr>
+          <w:rFonts w:asciiTheme="minorHAnsi" w:hAnsiTheme="minorHAnsi" w:cstheme="minorHAnsi"/>
+        </w:rPr>
+        <w:tab/>
+      </w:r>
+      <w:proofErr w:type="spellStart"/>
       <w:proofErr w:type="gramStart"/>
       <w:r>
-        <w:t xml:space="preserve">I </w:t>
-      </w:r>
-      <w:r>
-        <w:t>!</w:t>
-      </w:r>
+        <w:rPr>
+          <w:rFonts w:asciiTheme="minorHAnsi" w:hAnsiTheme="minorHAnsi" w:cstheme="minorHAnsi"/>
+        </w:rPr>
+        <w:t>numberOfAliens</w:t>
+      </w:r>
+      <w:proofErr w:type="spellEnd"/>
+      <w:r>
+        <w:rPr>
+          <w:rFonts w:asciiTheme="minorHAnsi" w:hAnsiTheme="minorHAnsi" w:cstheme="minorHAnsi"/>
+        </w:rPr>
+        <w:t>[</w:t>
+      </w:r>
+      <w:proofErr w:type="spellStart"/>
       <w:proofErr w:type="gramEnd"/>
       <w:r>
-        <w:t>= 0:</w:t>
-      </w:r>
-    </w:p>
-    <w:p/>
-    <w:p>
-      <w:r>
+        <w:rPr>
+          <w:rFonts w:asciiTheme="minorHAnsi" w:hAnsiTheme="minorHAnsi" w:cstheme="minorHAnsi"/>
+        </w:rPr>
+        <w:t>i</w:t>
+      </w:r>
+      <w:proofErr w:type="spellEnd"/>
+      <w:r>
+        <w:rPr>
+          <w:rFonts w:asciiTheme="minorHAnsi" w:hAnsiTheme="minorHAnsi" w:cstheme="minorHAnsi"/>
+        </w:rPr>
+        <w:t xml:space="preserve">] </w:t>
+      </w:r>
+      <w:r>
+        <w:rPr>
+          <w:rFonts w:asciiTheme="minorHAnsi" w:hAnsiTheme="minorHAnsi" w:cstheme="minorHAnsi"/>
+        </w:rPr>
+        <w:t>&lt;-</w:t>
+      </w:r>
+      <w:r>
+        <w:rPr>
+          <w:rFonts w:asciiTheme="minorHAnsi" w:hAnsiTheme="minorHAnsi" w:cstheme="minorHAnsi"/>
+        </w:rPr>
+        <w:t xml:space="preserve"> </w:t>
+      </w:r>
+      <w:proofErr w:type="spellStart"/>
+      <w:r>
+        <w:rPr>
+          <w:rFonts w:asciiTheme="minorHAnsi" w:hAnsiTheme="minorHAnsi" w:cstheme="minorHAnsi"/>
+        </w:rPr>
+        <w:t>numberOfAliens</w:t>
+      </w:r>
+      <w:proofErr w:type="spellEnd"/>
+      <w:r>
+        <w:rPr>
+          <w:rFonts w:asciiTheme="minorHAnsi" w:hAnsiTheme="minorHAnsi" w:cstheme="minorHAnsi"/>
+        </w:rPr>
+        <w:t xml:space="preserve">[i-1] + </w:t>
+      </w:r>
+      <w:proofErr w:type="spellStart"/>
+      <w:r>
+        <w:rPr>
+          <w:rFonts w:asciiTheme="minorHAnsi" w:hAnsiTheme="minorHAnsi" w:cstheme="minorHAnsi"/>
+        </w:rPr>
+        <w:t>numberHatched</w:t>
+      </w:r>
+      <w:proofErr w:type="spellEnd"/>
+      <w:r>
+        <w:rPr>
+          <w:rFonts w:asciiTheme="minorHAnsi" w:hAnsiTheme="minorHAnsi" w:cstheme="minorHAnsi"/>
+        </w:rPr>
+        <w:t xml:space="preserve"> </w:t>
+      </w:r>
+    </w:p>
+    <w:p>
+      <w:pPr>
+        <w:rPr>
+          <w:rFonts w:asciiTheme="minorHAnsi" w:hAnsiTheme="minorHAnsi" w:cstheme="minorHAnsi"/>
+        </w:rPr>
+      </w:pPr>
+      <w:r>
+        <w:rPr>
+          <w:rFonts w:asciiTheme="minorHAnsi" w:hAnsiTheme="minorHAnsi" w:cstheme="minorHAnsi"/>
+        </w:rPr>
         <w:tab/>
       </w:r>
-      <w:r>
+      <w:proofErr w:type="gramStart"/>
+      <w:r>
+        <w:rPr>
+          <w:rFonts w:asciiTheme="minorHAnsi" w:hAnsiTheme="minorHAnsi" w:cstheme="minorHAnsi"/>
+        </w:rPr>
+        <w:t>else</w:t>
+      </w:r>
+      <w:proofErr w:type="gramEnd"/>
+    </w:p>
+    <w:p>
+      <w:pPr>
+        <w:rPr>
+          <w:rFonts w:asciiTheme="minorHAnsi" w:hAnsiTheme="minorHAnsi" w:cstheme="minorHAnsi"/>
+        </w:rPr>
+      </w:pPr>
+      <w:r>
+        <w:rPr>
+          <w:rFonts w:asciiTheme="minorHAnsi" w:hAnsiTheme="minorHAnsi" w:cstheme="minorHAnsi"/>
+        </w:rPr>
         <w:tab/>
       </w:r>
       <w:r>
-        <w:t xml:space="preserve">If I – </w:t>
-      </w:r>
-      <w:proofErr w:type="spellStart"/>
-      <w:r>
-        <w:t>numberOfDaysTillHatch</w:t>
-      </w:r>
-      <w:proofErr w:type="spellEnd"/>
-      <w:r>
-        <w:t xml:space="preserve"> &gt;= 0:</w:t>
-      </w:r>
-    </w:p>
-    <w:p>
-      <w:r>
+        <w:rPr>
+          <w:rFonts w:asciiTheme="minorHAnsi" w:hAnsiTheme="minorHAnsi" w:cstheme="minorHAnsi"/>
+        </w:rPr>
         <w:tab/>
       </w:r>
-      <w:r>
+      <w:proofErr w:type="spellStart"/>
+      <w:r>
+        <w:rPr>
+          <w:rFonts w:asciiTheme="minorHAnsi" w:hAnsiTheme="minorHAnsi" w:cstheme="minorHAnsi"/>
+        </w:rPr>
+        <w:t>NumberOfAliens</w:t>
+      </w:r>
+      <w:proofErr w:type="spellEnd"/>
+      <w:r>
+        <w:rPr>
+          <w:rFonts w:asciiTheme="minorHAnsi" w:hAnsiTheme="minorHAnsi" w:cstheme="minorHAnsi"/>
+        </w:rPr>
+        <w:t>[</w:t>
+      </w:r>
+      <w:proofErr w:type="spellStart"/>
+      <w:r>
+        <w:rPr>
+          <w:rFonts w:asciiTheme="minorHAnsi" w:hAnsiTheme="minorHAnsi" w:cstheme="minorHAnsi"/>
+        </w:rPr>
+        <w:t>i</w:t>
+      </w:r>
+      <w:proofErr w:type="spellEnd"/>
+      <w:r>
+        <w:rPr>
+          <w:rFonts w:asciiTheme="minorHAnsi" w:hAnsiTheme="minorHAnsi" w:cstheme="minorHAnsi"/>
+        </w:rPr>
+        <w:t>]</w:t>
+      </w:r>
+      <w:r>
+        <w:rPr>
+          <w:rFonts w:asciiTheme="minorHAnsi" w:hAnsiTheme="minorHAnsi" w:cstheme="minorHAnsi"/>
+        </w:rPr>
+        <w:t xml:space="preserve"> &lt;- </w:t>
+      </w:r>
+      <w:proofErr w:type="spellStart"/>
+      <w:proofErr w:type="gramStart"/>
+      <w:r>
+        <w:rPr>
+          <w:rFonts w:asciiTheme="minorHAnsi" w:hAnsiTheme="minorHAnsi" w:cstheme="minorHAnsi"/>
+        </w:rPr>
+        <w:t>numberOfAliens</w:t>
+      </w:r>
+      <w:proofErr w:type="spellEnd"/>
+      <w:r>
+        <w:rPr>
+          <w:rFonts w:asciiTheme="minorHAnsi" w:hAnsiTheme="minorHAnsi" w:cstheme="minorHAnsi"/>
+        </w:rPr>
+        <w:t>[</w:t>
+      </w:r>
+      <w:proofErr w:type="gramEnd"/>
+      <w:r>
+        <w:rPr>
+          <w:rFonts w:asciiTheme="minorHAnsi" w:hAnsiTheme="minorHAnsi" w:cstheme="minorHAnsi"/>
+        </w:rPr>
+        <w:t>i-1]</w:t>
+      </w:r>
+    </w:p>
+    <w:p>
+      <w:pPr>
+        <w:rPr>
+          <w:rFonts w:asciiTheme="minorHAnsi" w:hAnsiTheme="minorHAnsi" w:cstheme="minorHAnsi"/>
+        </w:rPr>
+      </w:pPr>
+    </w:p>
+    <w:p>
+      <w:pPr>
+        <w:rPr>
+          <w:rFonts w:asciiTheme="minorHAnsi" w:hAnsiTheme="minorHAnsi" w:cstheme="minorHAnsi"/>
+        </w:rPr>
+      </w:pPr>
+      <w:r>
+        <w:rPr>
+          <w:rFonts w:asciiTheme="minorHAnsi" w:hAnsiTheme="minorHAnsi" w:cstheme="minorHAnsi"/>
+        </w:rPr>
         <w:tab/>
-      </w:r>
-      <w:r>
-        <w:tab/>
-      </w:r>
-      <w:proofErr w:type="spellStart"/>
-      <w:proofErr w:type="gramStart"/>
-      <w:r>
-        <w:t>numberHatched</w:t>
-      </w:r>
-      <w:proofErr w:type="spellEnd"/>
-      <w:proofErr w:type="gramEnd"/>
-      <w:r>
-        <w:t xml:space="preserve"> = </w:t>
-      </w:r>
-      <w:proofErr w:type="spellStart"/>
-      <w:r>
-        <w:t>numberOfEggs</w:t>
-      </w:r>
-      <w:proofErr w:type="spellEnd"/>
-      <w:r>
-        <w:t>[</w:t>
-      </w:r>
-      <w:proofErr w:type="spellStart"/>
-      <w:r>
-        <w:t>i-numberOfDaysTillHatch</w:t>
-      </w:r>
-      <w:proofErr w:type="spellEnd"/>
-      <w:r>
-        <w:t>]</w:t>
-      </w:r>
-    </w:p>
-    <w:p>
-      <w:r>
-        <w:tab/>
-      </w:r>
-      <w:r>
-        <w:tab/>
-      </w:r>
-    </w:p>
-    <w:p>
-      <w:r>
-        <w:tab/>
-      </w:r>
-      <w:r>
-        <w:tab/>
-      </w:r>
-      <w:r>
-        <w:tab/>
-      </w:r>
-      <w:proofErr w:type="spellStart"/>
-      <w:proofErr w:type="gramStart"/>
-      <w:r>
-        <w:t>numberOfAliens</w:t>
-      </w:r>
-      <w:proofErr w:type="spellEnd"/>
-      <w:r>
-        <w:t>[</w:t>
-      </w:r>
-      <w:proofErr w:type="spellStart"/>
-      <w:proofErr w:type="gramEnd"/>
-      <w:r>
-        <w:t>i</w:t>
-      </w:r>
-      <w:proofErr w:type="spellEnd"/>
-      <w:r>
-        <w:t xml:space="preserve">] = </w:t>
-      </w:r>
-      <w:proofErr w:type="spellStart"/>
-      <w:r>
-        <w:t>numberOfAliens</w:t>
-      </w:r>
-      <w:proofErr w:type="spellEnd"/>
-      <w:r>
-        <w:t xml:space="preserve">[i-1] + </w:t>
-      </w:r>
-      <w:proofErr w:type="spellStart"/>
-      <w:r>
-        <w:t>numberHatched</w:t>
-      </w:r>
-      <w:proofErr w:type="spellEnd"/>
-      <w:r>
-        <w:t xml:space="preserve"> </w:t>
-      </w:r>
-    </w:p>
-    <w:p>
-      <w:r>
-        <w:tab/>
-      </w:r>
-      <w:r>
-        <w:tab/>
-      </w:r>
-      <w:proofErr w:type="gramStart"/>
-      <w:r>
-        <w:t>else</w:t>
-      </w:r>
-      <w:proofErr w:type="gramEnd"/>
-      <w:r>
-        <w:t>:</w:t>
-      </w:r>
-    </w:p>
-    <w:p>
-      <w:r>
-        <w:tab/>
-      </w:r>
-      <w:r>
-        <w:tab/>
-      </w:r>
-      <w:r>
-        <w:tab/>
-      </w:r>
-      <w:proofErr w:type="spellStart"/>
-      <w:r>
-        <w:t>NumberOfAliens</w:t>
-      </w:r>
-      <w:proofErr w:type="spellEnd"/>
-      <w:r>
-        <w:t>[</w:t>
-      </w:r>
-      <w:proofErr w:type="spellStart"/>
-      <w:r>
-        <w:t>i</w:t>
-      </w:r>
-      <w:proofErr w:type="spellEnd"/>
-      <w:r>
-        <w:t>]</w:t>
-      </w:r>
-      <w:r>
-        <w:t xml:space="preserve"> = </w:t>
-      </w:r>
-      <w:proofErr w:type="spellStart"/>
-      <w:proofErr w:type="gramStart"/>
-      <w:r>
-        <w:t>numberOfAliens</w:t>
-      </w:r>
-      <w:proofErr w:type="spellEnd"/>
-      <w:r>
-        <w:t>[</w:t>
-      </w:r>
-      <w:proofErr w:type="gramEnd"/>
-      <w:r>
-        <w:t>i-1]</w:t>
-      </w:r>
-    </w:p>
-    <w:p/>
-    <w:p>
-      <w:r>
-        <w:tab/>
-      </w:r>
-      <w:r>
-        <w:tab/>
-      </w:r>
-      <w:proofErr w:type="spellStart"/>
-      <w:proofErr w:type="gramStart"/>
-      <w:r>
-        <w:t>numberOfEggs</w:t>
-      </w:r>
-      <w:proofErr w:type="spellEnd"/>
-      <w:r>
-        <w:t>[</w:t>
-      </w:r>
-      <w:proofErr w:type="spellStart"/>
-      <w:proofErr w:type="gramEnd"/>
-      <w:r>
-        <w:t>i</w:t>
-      </w:r>
-      <w:proofErr w:type="spellEnd"/>
-      <w:r>
-        <w:t>]</w:t>
-      </w:r>
-      <w:r>
-        <w:t xml:space="preserve">= </w:t>
       </w:r>
       <w:bookmarkStart w:id="0" w:name="_GoBack"/>
       <w:bookmarkEnd w:id="0"/>
       <w:proofErr w:type="spellStart"/>
       <w:r>
+        <w:rPr>
+          <w:rFonts w:asciiTheme="minorHAnsi" w:hAnsiTheme="minorHAnsi" w:cstheme="minorHAnsi"/>
+        </w:rPr>
+        <w:t>numberOfEggs</w:t>
+      </w:r>
+      <w:proofErr w:type="spellEnd"/>
+      <w:r>
+        <w:rPr>
+          <w:rFonts w:asciiTheme="minorHAnsi" w:hAnsiTheme="minorHAnsi" w:cstheme="minorHAnsi"/>
+        </w:rPr>
+        <w:t>[</w:t>
+      </w:r>
+      <w:proofErr w:type="spellStart"/>
+      <w:r>
+        <w:rPr>
+          <w:rFonts w:asciiTheme="minorHAnsi" w:hAnsiTheme="minorHAnsi" w:cstheme="minorHAnsi"/>
+        </w:rPr>
+        <w:t>i</w:t>
+      </w:r>
+      <w:proofErr w:type="spellEnd"/>
+      <w:r>
+        <w:rPr>
+          <w:rFonts w:asciiTheme="minorHAnsi" w:hAnsiTheme="minorHAnsi" w:cstheme="minorHAnsi"/>
+        </w:rPr>
+        <w:t>]</w:t>
+      </w:r>
+      <w:r>
+        <w:rPr>
+          <w:rFonts w:asciiTheme="minorHAnsi" w:hAnsiTheme="minorHAnsi" w:cstheme="minorHAnsi"/>
+        </w:rPr>
+        <w:t xml:space="preserve"> &lt;-</w:t>
+      </w:r>
+      <w:r>
+        <w:rPr>
+          <w:rFonts w:asciiTheme="minorHAnsi" w:hAnsiTheme="minorHAnsi" w:cstheme="minorHAnsi"/>
+        </w:rPr>
+        <w:t xml:space="preserve"> </w:t>
+      </w:r>
+      <w:proofErr w:type="spellStart"/>
+      <w:r>
+        <w:rPr>
+          <w:rFonts w:asciiTheme="minorHAnsi" w:hAnsiTheme="minorHAnsi" w:cstheme="minorHAnsi"/>
+        </w:rPr>
         <w:t>NumberOfAliens</w:t>
       </w:r>
       <w:proofErr w:type="spellEnd"/>
       <w:r>
+        <w:rPr>
+          <w:rFonts w:asciiTheme="minorHAnsi" w:hAnsiTheme="minorHAnsi" w:cstheme="minorHAnsi"/>
+        </w:rPr>
         <w:t>[</w:t>
       </w:r>
       <w:proofErr w:type="spellStart"/>
       <w:r>
+        <w:rPr>
+          <w:rFonts w:asciiTheme="minorHAnsi" w:hAnsiTheme="minorHAnsi" w:cstheme="minorHAnsi"/>
+        </w:rPr>
         <w:t>i</w:t>
       </w:r>
       <w:proofErr w:type="spellEnd"/>
       <w:r>
+        <w:rPr>
+          <w:rFonts w:asciiTheme="minorHAnsi" w:hAnsiTheme="minorHAnsi" w:cstheme="minorHAnsi"/>
+        </w:rPr>
         <w:t>] * 3</w:t>
       </w:r>
     </w:p>
